--- a/static/docxtemplate/supervision/doc28.docx
+++ b/static/docxtemplate/supervision/doc28.docx
@@ -23,8 +23,6 @@
         </w:rPr>
         <w:t>煤矿安全监管行政执法文书</w:t>
       </w:r>
-      <w:bookmarkStart w:id="1" w:name="_GoBack"/>
-      <w:bookmarkEnd w:id="1"/>
     </w:p>
     <w:p>
       <w:pPr>
@@ -380,16 +378,7 @@
           <w:u w:val="single"/>
           <w:lang w:val="en-US" w:eastAsia="zh-CN"/>
         </w:rPr>
-        <w:t>}</w:t>
-      </w:r>
-      <w:r>
-        <w:rPr>
-          <w:rFonts w:hint="eastAsia" w:ascii="仿宋" w:hAnsi="仿宋" w:eastAsia="仿宋"/>
-          <w:sz w:val="24"/>
-          <w:u w:val="single"/>
-          <w:lang w:val="en-US" w:eastAsia="zh-CN"/>
-        </w:rPr>
-        <w:t xml:space="preserve"> </w:t>
+        <w:t xml:space="preserve">} </w:t>
       </w:r>
       <w:r>
         <w:rPr>
@@ -1028,7 +1017,24 @@
           <w:sz w:val="24"/>
           <w:lang w:val="en-US" w:eastAsia="zh-CN"/>
         </w:rPr>
-        <w:t>根据《中华人民共和国行政处罚法》第六十四条规定，你</w:t>
+        <w:t>根据《中华人民共和国行政处罚法》第</w:t>
+      </w:r>
+      <w:r>
+        <w:rPr>
+          <w:rFonts w:hint="default" w:ascii="仿宋" w:hAnsi="仿宋" w:eastAsia="仿宋" w:cs="仿宋"/>
+          <w:sz w:val="24"/>
+          <w:u w:val="single"/>
+          <w:lang w:val="en-US" w:eastAsia="zh-CN"/>
+        </w:rPr>
+        <w:t>六十四</w:t>
+      </w:r>
+      <w:r>
+        <w:rPr>
+          <w:rFonts w:hint="default" w:ascii="仿宋" w:hAnsi="仿宋" w:eastAsia="仿宋" w:cs="仿宋"/>
+          <w:sz w:val="24"/>
+          <w:lang w:val="en-US" w:eastAsia="zh-CN"/>
+        </w:rPr>
+        <w:t>条规定，你</w:t>
       </w:r>
       <w:r>
         <w:rPr>
@@ -1108,6 +1114,25 @@
         <w:spacing w:line="440" w:lineRule="exact"/>
         <w:ind w:firstLine="482"/>
         <w:rPr>
+          <w:rFonts w:hint="default" w:ascii="仿宋" w:hAnsi="仿宋" w:eastAsia="仿宋" w:cs="仿宋"/>
+          <w:sz w:val="24"/>
+          <w:lang w:val="en-US" w:eastAsia="zh-CN"/>
+        </w:rPr>
+      </w:pPr>
+      <w:r>
+        <w:rPr>
+          <w:rFonts w:hint="default" w:ascii="仿宋" w:hAnsi="仿宋" w:eastAsia="仿宋" w:cs="仿宋"/>
+          <w:sz w:val="24"/>
+          <w:lang w:val="en-US" w:eastAsia="zh-CN"/>
+        </w:rPr>
+        <w:t>3.申请延期举行的，应当在举行听证会前向本机关提出，由本机关决定是否延</w:t>
+      </w:r>
+    </w:p>
+    <w:p>
+      <w:pPr>
+        <w:spacing w:line="440" w:lineRule="exact"/>
+        <w:ind w:firstLine="482"/>
+        <w:rPr>
           <w:rFonts w:hint="eastAsia" w:ascii="仿宋" w:hAnsi="仿宋" w:eastAsia="仿宋" w:cs="仿宋"/>
           <w:sz w:val="24"/>
         </w:rPr>
@@ -1118,7 +1143,7 @@
           <w:sz w:val="24"/>
           <w:lang w:val="en-US" w:eastAsia="zh-CN"/>
         </w:rPr>
-        <w:t>3.申请延期举行的，应当在举行听证会至少三日前向本机关提出，由本机关决定是否延期。</w:t>
+        <w:t>期。</w:t>
       </w:r>
     </w:p>
     <w:p>
@@ -1187,7 +1212,16 @@
           <w:rFonts w:hint="eastAsia" w:ascii="仿宋" w:hAnsi="仿宋" w:eastAsia="仿宋"/>
           <w:sz w:val="24"/>
         </w:rPr>
-        <w:t>日    期：</w:t>
+        <w:t>日</w:t>
+      </w:r>
+      <w:bookmarkStart w:id="1" w:name="_GoBack"/>
+      <w:bookmarkEnd w:id="1"/>
+      <w:r>
+        <w:rPr>
+          <w:rFonts w:hint="eastAsia" w:ascii="仿宋" w:hAnsi="仿宋" w:eastAsia="仿宋"/>
+          <w:sz w:val="24"/>
+        </w:rPr>
+        <w:t xml:space="preserve">    期：</w:t>
       </w:r>
       <w:r>
         <w:rPr>
@@ -1718,7 +1752,7 @@
   <w:docDefaults>
     <w:rPrDefault>
       <w:rPr>
-        <w:rFonts w:ascii="Calibri" w:hAnsi="Calibri" w:eastAsia="宋体" w:cs="Times New Roman"/>
+        <w:rFonts w:ascii="Times New Roman" w:hAnsi="Times New Roman" w:eastAsia="宋体" w:cs="Times New Roman"/>
       </w:rPr>
     </w:rPrDefault>
     <w:pPrDefault/>
